--- a/农民工市民化成本测量.docx
+++ b/农民工市民化成本测量.docx
@@ -9,9 +9,582 @@
         </w:rPr>
         <w:t>是GREG问过我G围观</w:t>
       </w:r>
+      <w:r>
+        <w:rPr>
+          <w:rFonts w:hint="eastAsia"/>
+        </w:rPr>
+        <w:t>撒发生大事的</w:t>
+      </w:r>
+    </w:p>
+    <w:p>
+      <w:pPr>
+        <w:pStyle w:val="1"/>
+        <w:jc w:val="center"/>
+      </w:pPr>
+      <w:r>
+        <w:rPr>
+          <w:rFonts w:hint="eastAsia"/>
+        </w:rPr>
+        <w:t>农业转移人口市民化成本测算及分担机制研究</w:t>
+      </w:r>
+    </w:p>
+    <w:p>
+      <w:r>
+        <w:rPr>
+          <w:rFonts w:hint="eastAsia"/>
+        </w:rPr>
+        <w:t>摘要</w:t>
+      </w:r>
+      <w:r>
+        <w:t>:我国城镇化发展面临的核心问题之一是农业转移人口市民化，而构建合理的成本分担机制则</w:t>
+      </w:r>
+      <w:r>
+        <w:rPr>
+          <w:rFonts w:hint="eastAsia"/>
+        </w:rPr>
+        <w:t>是有序推进农业转移人口市民化的关键。建立由经常性成本和一次性成本构成的农业转移人口市民化成本指标体系，针对不同层级区域探讨采取差异化的鼓励落户政策和细分的成本分担机制，进而提出应建立政府、企业、个人“三位一体”的成本分担机制。</w:t>
+      </w:r>
+    </w:p>
+    <w:p>
+      <w:pPr>
+        <w:pStyle w:val="2"/>
+        <w:numPr>
+          <w:ilvl w:val="0"/>
+          <w:numId w:val="1"/>
+        </w:numPr>
+      </w:pPr>
+      <w:r>
+        <w:rPr>
+          <w:rFonts w:hint="eastAsia"/>
+        </w:rPr>
+        <w:t>吉林省农业转移人口市民化的态势</w:t>
+      </w:r>
+    </w:p>
+    <w:p>
+      <w:pPr>
+        <w:pStyle w:val="3"/>
+        <w:numPr>
+          <w:ilvl w:val="0"/>
+          <w:numId w:val="2"/>
+        </w:numPr>
+      </w:pPr>
+      <w:r>
+        <w:t>农业转移人口总体规模不大，以优先解决存量人口为主</w:t>
+      </w:r>
+    </w:p>
+    <w:p>
+      <w:pPr>
+        <w:pStyle w:val="3"/>
+        <w:numPr>
+          <w:ilvl w:val="0"/>
+          <w:numId w:val="2"/>
+        </w:numPr>
+      </w:pPr>
+      <w:r>
+        <w:t>农业转移人口市民化意愿不强，用工难问题比较突出</w:t>
+      </w:r>
+    </w:p>
+    <w:p>
+      <w:r>
+        <w:rPr>
+          <w:rFonts w:hint="eastAsia"/>
+        </w:rPr>
+        <w:t>外出打工的积极性不高，市民化意愿并不强烈。</w:t>
+      </w:r>
+    </w:p>
+    <w:p>
+      <w:pPr>
+        <w:pStyle w:val="3"/>
+        <w:numPr>
+          <w:ilvl w:val="0"/>
+          <w:numId w:val="2"/>
+        </w:numPr>
+      </w:pPr>
+      <w:r>
+        <w:lastRenderedPageBreak/>
+        <w:t>各地区城镇化发展不平衡，小城镇聚集效应和规模效应不强</w:t>
+      </w:r>
+    </w:p>
+    <w:p>
+      <w:pPr>
+        <w:pStyle w:val="3"/>
+        <w:numPr>
+          <w:ilvl w:val="0"/>
+          <w:numId w:val="2"/>
+        </w:numPr>
+      </w:pPr>
+      <w:r>
+        <w:t>经济稳步增长，农村物质生活和精神生活水平显著提高</w:t>
+      </w:r>
+    </w:p>
+    <w:p>
+      <w:pPr>
+        <w:pStyle w:val="2"/>
+        <w:numPr>
+          <w:ilvl w:val="0"/>
+          <w:numId w:val="1"/>
+        </w:numPr>
+      </w:pPr>
+      <w:r>
+        <w:rPr>
+          <w:rFonts w:hint="eastAsia"/>
+        </w:rPr>
+        <w:t>吉林省农业转移人口市民化成本测算</w:t>
+      </w:r>
+    </w:p>
+    <w:p>
+      <w:pPr>
+        <w:pStyle w:val="3"/>
+        <w:numPr>
+          <w:ilvl w:val="0"/>
+          <w:numId w:val="3"/>
+        </w:numPr>
+      </w:pPr>
+      <w:r>
+        <w:t>农业转移人口市民化成本指标体系</w:t>
+      </w:r>
+    </w:p>
+    <w:p>
+      <w:r>
+        <w:rPr>
+          <w:noProof/>
+        </w:rPr>
+        <w:drawing>
+          <wp:inline distT="0" distB="0" distL="0" distR="0" wp14:anchorId="0BA377A3" wp14:editId="0E956DE3">
+            <wp:extent cx="5451676" cy="1770672"/>
+            <wp:effectExtent l="0" t="0" r="0" b="1270"/>
+            <wp:docPr id="1" name="图片 1"/>
+            <wp:cNvGraphicFramePr>
+              <a:graphicFrameLocks xmlns:a="http://schemas.openxmlformats.org/drawingml/2006/main" noChangeAspect="1"/>
+            </wp:cNvGraphicFramePr>
+            <a:graphic xmlns:a="http://schemas.openxmlformats.org/drawingml/2006/main">
+              <a:graphicData uri="http://schemas.openxmlformats.org/drawingml/2006/picture">
+                <pic:pic xmlns:pic="http://schemas.openxmlformats.org/drawingml/2006/picture">
+                  <pic:nvPicPr>
+                    <pic:cNvPr id="1" name=""/>
+                    <pic:cNvPicPr/>
+                  </pic:nvPicPr>
+                  <pic:blipFill>
+                    <a:blip r:embed="rId7"/>
+                    <a:stretch>
+                      <a:fillRect/>
+                    </a:stretch>
+                  </pic:blipFill>
+                  <pic:spPr>
+                    <a:xfrm>
+                      <a:off x="0" y="0"/>
+                      <a:ext cx="5451676" cy="1770672"/>
+                    </a:xfrm>
+                    <a:prstGeom prst="rect">
+                      <a:avLst/>
+                    </a:prstGeom>
+                  </pic:spPr>
+                </pic:pic>
+              </a:graphicData>
+            </a:graphic>
+          </wp:inline>
+        </w:drawing>
+      </w:r>
+    </w:p>
+    <w:p>
+      <w:r>
+        <w:rPr>
+          <w:noProof/>
+        </w:rPr>
+        <w:drawing>
+          <wp:inline distT="0" distB="0" distL="0" distR="0" wp14:anchorId="13B75C93" wp14:editId="7C67241A">
+            <wp:extent cx="5712864" cy="810228"/>
+            <wp:effectExtent l="0" t="0" r="2540" b="9525"/>
+            <wp:docPr id="2" name="图片 2"/>
+            <wp:cNvGraphicFramePr>
+              <a:graphicFrameLocks xmlns:a="http://schemas.openxmlformats.org/drawingml/2006/main" noChangeAspect="1"/>
+            </wp:cNvGraphicFramePr>
+            <a:graphic xmlns:a="http://schemas.openxmlformats.org/drawingml/2006/main">
+              <a:graphicData uri="http://schemas.openxmlformats.org/drawingml/2006/picture">
+                <pic:pic xmlns:pic="http://schemas.openxmlformats.org/drawingml/2006/picture">
+                  <pic:nvPicPr>
+                    <pic:cNvPr id="1" name=""/>
+                    <pic:cNvPicPr/>
+                  </pic:nvPicPr>
+                  <pic:blipFill>
+                    <a:blip r:embed="rId8"/>
+                    <a:stretch>
+                      <a:fillRect/>
+                    </a:stretch>
+                  </pic:blipFill>
+                  <pic:spPr>
+                    <a:xfrm>
+                      <a:off x="0" y="0"/>
+                      <a:ext cx="6076773" cy="861839"/>
+                    </a:xfrm>
+                    <a:prstGeom prst="rect">
+                      <a:avLst/>
+                    </a:prstGeom>
+                  </pic:spPr>
+                </pic:pic>
+              </a:graphicData>
+            </a:graphic>
+          </wp:inline>
+        </w:drawing>
+      </w:r>
+    </w:p>
+    <w:p>
+      <w:pPr>
+        <w:pStyle w:val="3"/>
+        <w:numPr>
+          <w:ilvl w:val="0"/>
+          <w:numId w:val="3"/>
+        </w:numPr>
+      </w:pPr>
+      <w:r>
+        <w:lastRenderedPageBreak/>
+        <w:t>吉林省农业转移人口市民化成本测算</w:t>
+      </w:r>
+    </w:p>
+    <w:p>
+      <w:r>
+        <w:rPr>
+          <w:noProof/>
+        </w:rPr>
+        <w:drawing>
+          <wp:inline distT="0" distB="0" distL="0" distR="0" wp14:anchorId="1BE0FC33" wp14:editId="2137E2A8">
+            <wp:extent cx="5273919" cy="2963119"/>
+            <wp:effectExtent l="0" t="0" r="3175" b="8890"/>
+            <wp:docPr id="3" name="图片 3"/>
+            <wp:cNvGraphicFramePr>
+              <a:graphicFrameLocks xmlns:a="http://schemas.openxmlformats.org/drawingml/2006/main" noChangeAspect="1"/>
+            </wp:cNvGraphicFramePr>
+            <a:graphic xmlns:a="http://schemas.openxmlformats.org/drawingml/2006/main">
+              <a:graphicData uri="http://schemas.openxmlformats.org/drawingml/2006/picture">
+                <pic:pic xmlns:pic="http://schemas.openxmlformats.org/drawingml/2006/picture">
+                  <pic:nvPicPr>
+                    <pic:cNvPr id="1" name=""/>
+                    <pic:cNvPicPr/>
+                  </pic:nvPicPr>
+                  <pic:blipFill>
+                    <a:blip r:embed="rId9"/>
+                    <a:stretch>
+                      <a:fillRect/>
+                    </a:stretch>
+                  </pic:blipFill>
+                  <pic:spPr>
+                    <a:xfrm>
+                      <a:off x="0" y="0"/>
+                      <a:ext cx="5285943" cy="2969874"/>
+                    </a:xfrm>
+                    <a:prstGeom prst="rect">
+                      <a:avLst/>
+                    </a:prstGeom>
+                  </pic:spPr>
+                </pic:pic>
+              </a:graphicData>
+            </a:graphic>
+          </wp:inline>
+        </w:drawing>
+      </w:r>
+    </w:p>
+    <w:p>
+      <w:pPr>
+        <w:pStyle w:val="2"/>
+        <w:numPr>
+          <w:ilvl w:val="0"/>
+          <w:numId w:val="1"/>
+        </w:numPr>
+      </w:pPr>
+      <w:r>
+        <w:rPr>
+          <w:rFonts w:hint="eastAsia"/>
+        </w:rPr>
+        <w:t>完善吉林省农业转移人口市民化成本分担机制的对策</w:t>
+      </w:r>
+    </w:p>
+    <w:p>
+      <w:pPr>
+        <w:pStyle w:val="3"/>
+        <w:numPr>
+          <w:ilvl w:val="0"/>
+          <w:numId w:val="4"/>
+        </w:numPr>
+      </w:pPr>
+      <w:r>
+        <w:t>构建政府、企业、个人“三位一体”合理的成本分担机制</w:t>
+      </w:r>
+    </w:p>
+    <w:p>
+      <w:pPr>
+        <w:pStyle w:val="4"/>
+        <w:numPr>
+          <w:ilvl w:val="0"/>
+          <w:numId w:val="5"/>
+        </w:numPr>
+      </w:pPr>
+      <w:r>
+        <w:t>进一步放宽落户条件。一是分类分批解决不同群体落户问题。</w:t>
+      </w:r>
+    </w:p>
+    <w:p>
+      <w:pPr>
+        <w:ind w:firstLine="360"/>
+      </w:pPr>
+      <w:r>
+        <w:rPr>
+          <w:rFonts w:hint="eastAsia"/>
+        </w:rPr>
+        <w:t>二是不同城镇实施差别化落户政策。改变目前以吸引人才为主的落户限制，放宽对无学历、无技能普通务工人员及其家属的落户条件，依据吉林省不同级别城镇发展的实际需求，制定差别化落户政策。三是全面实施居住证制度。引导暂不具备条件落户的农业转移人口申办居住证，建立居住证年限与基本公共服务及申请落户挂钩机制。</w:t>
+      </w:r>
+    </w:p>
+    <w:p>
+      <w:pPr>
+        <w:ind w:firstLine="360"/>
+      </w:pPr>
+      <w:r>
+        <w:rPr>
+          <w:rFonts w:hint="eastAsia"/>
+        </w:rPr>
+        <w:t>四是健全城乡统一的户口登记制度。教育、卫生计生、就业、社保、住房、土地等方面按照居民户口统一登记。</w:t>
+      </w:r>
+    </w:p>
+    <w:p>
+      <w:pPr>
+        <w:pStyle w:val="4"/>
+        <w:numPr>
+          <w:ilvl w:val="0"/>
+          <w:numId w:val="5"/>
+        </w:numPr>
+      </w:pPr>
+      <w:r>
+        <w:lastRenderedPageBreak/>
+        <w:t>建立农业转移人口市民化成本分担机制。</w:t>
+      </w:r>
+    </w:p>
+    <w:p>
+      <w:pPr>
+        <w:pStyle w:val="5"/>
+        <w:numPr>
+          <w:ilvl w:val="0"/>
+          <w:numId w:val="6"/>
+        </w:numPr>
+      </w:pPr>
+      <w:r>
+        <w:rPr>
+          <w:rFonts w:hint="eastAsia"/>
+        </w:rPr>
+        <w:t>明晰成本三方分担的责任和比例。</w:t>
+      </w:r>
+    </w:p>
+    <w:p>
+      <w:pPr>
+        <w:pStyle w:val="5"/>
+        <w:numPr>
+          <w:ilvl w:val="0"/>
+          <w:numId w:val="6"/>
+        </w:numPr>
+      </w:pPr>
+      <w:r>
+        <w:rPr>
+          <w:rFonts w:hint="eastAsia"/>
+        </w:rPr>
+        <w:t>建立合理的财政转移支付机制</w:t>
+      </w:r>
+      <w:r>
+        <w:rPr>
+          <w:rFonts w:hint="eastAsia"/>
+        </w:rPr>
+        <w:t>。</w:t>
+      </w:r>
+    </w:p>
+    <w:p>
+      <w:pPr>
+        <w:pStyle w:val="5"/>
+        <w:numPr>
+          <w:ilvl w:val="0"/>
+          <w:numId w:val="6"/>
+        </w:numPr>
+      </w:pPr>
+      <w:r>
+        <w:rPr>
+          <w:rFonts w:hint="eastAsia"/>
+        </w:rPr>
+        <w:t>建立对企业分担成本的监督机制</w:t>
+      </w:r>
+    </w:p>
+    <w:p>
+      <w:pPr>
+        <w:pStyle w:val="4"/>
+        <w:numPr>
+          <w:ilvl w:val="0"/>
+          <w:numId w:val="5"/>
+        </w:numPr>
+      </w:pPr>
+      <w:r>
+        <w:t>以基本公共服务均等化保障农业转移人口权益。</w:t>
+      </w:r>
+    </w:p>
+    <w:p>
+      <w:pPr>
+        <w:pStyle w:val="3"/>
+        <w:numPr>
+          <w:ilvl w:val="0"/>
+          <w:numId w:val="4"/>
+        </w:numPr>
+      </w:pPr>
+      <w:r>
+        <w:t>建立多元化可持续的城镇化投融资机制</w:t>
+      </w:r>
+    </w:p>
+    <w:p>
+      <w:pPr>
+        <w:pStyle w:val="4"/>
+        <w:numPr>
+          <w:ilvl w:val="0"/>
+          <w:numId w:val="7"/>
+        </w:numPr>
+      </w:pPr>
+      <w:r>
+        <w:t>加大地方财政支持力度。</w:t>
+      </w:r>
+    </w:p>
+    <w:p>
+      <w:pPr>
+        <w:pStyle w:val="4"/>
+        <w:numPr>
+          <w:ilvl w:val="0"/>
+          <w:numId w:val="7"/>
+        </w:numPr>
+      </w:pPr>
+      <w:r>
+        <w:t>创新融资模式。</w:t>
+      </w:r>
+    </w:p>
+    <w:p>
+      <w:pPr>
+        <w:pStyle w:val="4"/>
+        <w:numPr>
+          <w:ilvl w:val="0"/>
+          <w:numId w:val="7"/>
+        </w:numPr>
+      </w:pPr>
+      <w:r>
+        <w:t>健全金融服务体系。</w:t>
+      </w:r>
+    </w:p>
+    <w:p>
+      <w:pPr>
+        <w:pStyle w:val="a7"/>
+        <w:numPr>
+          <w:ilvl w:val="0"/>
+          <w:numId w:val="7"/>
+        </w:numPr>
+        <w:ind w:firstLineChars="0"/>
+        <w:rPr>
+          <w:rStyle w:val="40"/>
+        </w:rPr>
+      </w:pPr>
+      <w:r>
+        <w:rPr>
+          <w:rStyle w:val="40"/>
+        </w:rPr>
+        <w:t>完善城镇化建设资金风险管控机制</w:t>
+      </w:r>
+      <w:r>
+        <w:rPr>
+          <w:rStyle w:val="40"/>
+        </w:rPr>
+        <w:t>。</w:t>
+      </w:r>
+    </w:p>
+    <w:p>
+      <w:pPr>
+        <w:pStyle w:val="3"/>
+        <w:numPr>
+          <w:ilvl w:val="0"/>
+          <w:numId w:val="4"/>
+        </w:numPr>
+      </w:pPr>
+      <w:r>
+        <w:t>健全农村土地流转制度与机制</w:t>
+      </w:r>
+    </w:p>
+    <w:p>
+      <w:pPr>
+        <w:pStyle w:val="5"/>
+        <w:numPr>
+          <w:ilvl w:val="0"/>
+          <w:numId w:val="8"/>
+        </w:numPr>
+      </w:pPr>
+      <w:r>
+        <w:t>解决农业转移人口的耕地收益问题。</w:t>
+      </w:r>
+    </w:p>
+    <w:p>
+      <w:pPr>
+        <w:pStyle w:val="5"/>
+        <w:numPr>
+          <w:ilvl w:val="0"/>
+          <w:numId w:val="8"/>
+        </w:numPr>
+      </w:pPr>
+      <w:r>
+        <w:t>探索农村宅基地资本化模式。</w:t>
+      </w:r>
+    </w:p>
+    <w:p>
+      <w:pPr>
+        <w:pStyle w:val="5"/>
+        <w:numPr>
+          <w:ilvl w:val="0"/>
+          <w:numId w:val="8"/>
+        </w:numPr>
+      </w:pPr>
+      <w:r>
+        <w:t>完善城乡建设用地增减挂钩政策。</w:t>
+      </w:r>
+    </w:p>
+    <w:p>
+      <w:pPr>
+        <w:pStyle w:val="a7"/>
+        <w:numPr>
+          <w:ilvl w:val="0"/>
+          <w:numId w:val="8"/>
+        </w:numPr>
+        <w:ind w:firstLineChars="0"/>
+      </w:pPr>
+      <w:r>
+        <w:rPr>
+          <w:rFonts w:hint="eastAsia"/>
+        </w:rPr>
+        <w:t>啊SF库哈斯方便</w:t>
+      </w:r>
+    </w:p>
+    <w:p>
+      <w:pPr>
+        <w:pStyle w:val="a7"/>
+        <w:numPr>
+          <w:ilvl w:val="0"/>
+          <w:numId w:val="8"/>
+        </w:numPr>
+        <w:ind w:firstLineChars="0"/>
+      </w:pPr>
+      <w:r>
+        <w:rPr>
+          <w:rFonts w:hint="eastAsia"/>
+        </w:rPr>
+        <w:t>S</w:t>
+      </w:r>
+      <w:r>
+        <w:t>FVY</w:t>
+      </w:r>
+      <w:r>
+        <w:rPr>
+          <w:rFonts w:hint="eastAsia"/>
+        </w:rPr>
+        <w:t>vfAJBFKabdkaj</w:t>
+      </w:r>
       <w:bookmarkStart w:id="0" w:name="_GoBack"/>
       <w:bookmarkEnd w:id="0"/>
     </w:p>
+    <w:p/>
     <w:sectPr>
       <w:pgSz w:w="11906" w:h="16838"/>
       <w:pgMar w:top="1440" w:right="1800" w:bottom="1440" w:left="1800" w:header="851" w:footer="992" w:gutter="0"/>
@@ -58,6 +631,747 @@
     </w:p>
   </w:footnote>
 </w:footnotes>
+</file>
+
+<file path=word/numbering.xml><?xml version="1.0" encoding="utf-8"?>
+<w:numbering xmlns:wpc="http://schemas.microsoft.com/office/word/2010/wordprocessingCanvas" xmlns:cx="http://schemas.microsoft.com/office/drawing/2014/chartex" xmlns:cx1="http://schemas.microsoft.com/office/drawing/2015/9/8/chartex" xmlns:cx2="http://schemas.microsoft.com/office/drawing/2015/10/21/chartex" xmlns:cx3="http://schemas.microsoft.com/office/drawing/2016/5/9/chartex" xmlns:cx4="http://schemas.microsoft.com/office/drawing/2016/5/10/chartex" xmlns:cx5="http://schemas.microsoft.com/office/drawing/2016/5/11/chartex" xmlns:cx6="http://schemas.microsoft.com/office/drawing/2016/5/12/chartex" xmlns:cx7="http://schemas.microsoft.com/office/drawing/2016/5/13/chartex" xmlns:cx8="http://schemas.microsoft.com/office/drawing/2016/5/14/chartex" xmlns:mc="http://schemas.openxmlformats.org/markup-compatibility/2006" xmlns:aink="http://schemas.microsoft.com/office/drawing/2016/ink" xmlns:am3d="http://schemas.microsoft.com/office/drawing/2017/model3d" xmlns:o="urn:schemas-microsoft-com:office:office" xmlns:r="http://schemas.openxmlformats.org/officeDocument/2006/relationships" xmlns:m="http://schemas.openxmlformats.org/officeDocument/2006/math" xmlns:v="urn:schemas-microsoft-com:vml" xmlns:wp14="http://schemas.microsoft.com/office/word/2010/wordprocessingDrawing" xmlns:wp="http://schemas.openxmlformats.org/drawingml/2006/wordprocessingDrawing" xmlns:w10="urn:schemas-microsoft-com:office:word" xmlns:w="http://schemas.openxmlformats.org/wordprocessingml/2006/main" xmlns:w14="http://schemas.microsoft.com/office/word/2010/wordml" xmlns:w15="http://schemas.microsoft.com/office/word/2012/wordml" xmlns:w16cid="http://schemas.microsoft.com/office/word/2016/wordml/cid" xmlns:w16se="http://schemas.microsoft.com/office/word/2015/wordml/symex" xmlns:wpg="http://schemas.microsoft.com/office/word/2010/wordprocessingGroup" xmlns:wpi="http://schemas.microsoft.com/office/word/2010/wordprocessingInk" xmlns:wne="http://schemas.microsoft.com/office/word/2006/wordml" xmlns:wps="http://schemas.microsoft.com/office/word/2010/wordprocessingShape" mc:Ignorable="w14 w15 w16se w16cid wp14">
+  <w:abstractNum w:abstractNumId="0" w15:restartNumberingAfterBreak="0">
+    <w:nsid w:val="28E93793"/>
+    <w:multiLevelType w:val="hybridMultilevel"/>
+    <w:tmpl w:val="5F56F88E"/>
+    <w:lvl w:ilvl="0" w:tplc="165AD27C">
+      <w:start w:val="1"/>
+      <w:numFmt w:val="japaneseCounting"/>
+      <w:lvlText w:val="(%1)"/>
+      <w:lvlJc w:val="left"/>
+      <w:pPr>
+        <w:ind w:left="540" w:hanging="540"/>
+      </w:pPr>
+      <w:rPr>
+        <w:rFonts w:hint="default"/>
+      </w:rPr>
+    </w:lvl>
+    <w:lvl w:ilvl="1" w:tplc="04090019" w:tentative="1">
+      <w:start w:val="1"/>
+      <w:numFmt w:val="lowerLetter"/>
+      <w:lvlText w:val="%2)"/>
+      <w:lvlJc w:val="left"/>
+      <w:pPr>
+        <w:ind w:left="840" w:hanging="420"/>
+      </w:pPr>
+    </w:lvl>
+    <w:lvl w:ilvl="2" w:tplc="0409001B" w:tentative="1">
+      <w:start w:val="1"/>
+      <w:numFmt w:val="lowerRoman"/>
+      <w:lvlText w:val="%3."/>
+      <w:lvlJc w:val="right"/>
+      <w:pPr>
+        <w:ind w:left="1260" w:hanging="420"/>
+      </w:pPr>
+    </w:lvl>
+    <w:lvl w:ilvl="3" w:tplc="0409000F" w:tentative="1">
+      <w:start w:val="1"/>
+      <w:numFmt w:val="decimal"/>
+      <w:lvlText w:val="%4."/>
+      <w:lvlJc w:val="left"/>
+      <w:pPr>
+        <w:ind w:left="1680" w:hanging="420"/>
+      </w:pPr>
+    </w:lvl>
+    <w:lvl w:ilvl="4" w:tplc="04090019" w:tentative="1">
+      <w:start w:val="1"/>
+      <w:numFmt w:val="lowerLetter"/>
+      <w:lvlText w:val="%5)"/>
+      <w:lvlJc w:val="left"/>
+      <w:pPr>
+        <w:ind w:left="2100" w:hanging="420"/>
+      </w:pPr>
+    </w:lvl>
+    <w:lvl w:ilvl="5" w:tplc="0409001B" w:tentative="1">
+      <w:start w:val="1"/>
+      <w:numFmt w:val="lowerRoman"/>
+      <w:lvlText w:val="%6."/>
+      <w:lvlJc w:val="right"/>
+      <w:pPr>
+        <w:ind w:left="2520" w:hanging="420"/>
+      </w:pPr>
+    </w:lvl>
+    <w:lvl w:ilvl="6" w:tplc="0409000F" w:tentative="1">
+      <w:start w:val="1"/>
+      <w:numFmt w:val="decimal"/>
+      <w:lvlText w:val="%7."/>
+      <w:lvlJc w:val="left"/>
+      <w:pPr>
+        <w:ind w:left="2940" w:hanging="420"/>
+      </w:pPr>
+    </w:lvl>
+    <w:lvl w:ilvl="7" w:tplc="04090019" w:tentative="1">
+      <w:start w:val="1"/>
+      <w:numFmt w:val="lowerLetter"/>
+      <w:lvlText w:val="%8)"/>
+      <w:lvlJc w:val="left"/>
+      <w:pPr>
+        <w:ind w:left="3360" w:hanging="420"/>
+      </w:pPr>
+    </w:lvl>
+    <w:lvl w:ilvl="8" w:tplc="0409001B" w:tentative="1">
+      <w:start w:val="1"/>
+      <w:numFmt w:val="lowerRoman"/>
+      <w:lvlText w:val="%9."/>
+      <w:lvlJc w:val="right"/>
+      <w:pPr>
+        <w:ind w:left="3780" w:hanging="420"/>
+      </w:pPr>
+    </w:lvl>
+  </w:abstractNum>
+  <w:abstractNum w:abstractNumId="1" w15:restartNumberingAfterBreak="0">
+    <w:nsid w:val="320054F7"/>
+    <w:multiLevelType w:val="hybridMultilevel"/>
+    <w:tmpl w:val="9EF49928"/>
+    <w:lvl w:ilvl="0" w:tplc="0826E388">
+      <w:start w:val="1"/>
+      <w:numFmt w:val="japaneseCounting"/>
+      <w:lvlText w:val="(%1)"/>
+      <w:lvlJc w:val="left"/>
+      <w:pPr>
+        <w:ind w:left="540" w:hanging="540"/>
+      </w:pPr>
+      <w:rPr>
+        <w:rFonts w:hint="default"/>
+      </w:rPr>
+    </w:lvl>
+    <w:lvl w:ilvl="1" w:tplc="04090019" w:tentative="1">
+      <w:start w:val="1"/>
+      <w:numFmt w:val="lowerLetter"/>
+      <w:lvlText w:val="%2)"/>
+      <w:lvlJc w:val="left"/>
+      <w:pPr>
+        <w:ind w:left="840" w:hanging="420"/>
+      </w:pPr>
+    </w:lvl>
+    <w:lvl w:ilvl="2" w:tplc="0409001B" w:tentative="1">
+      <w:start w:val="1"/>
+      <w:numFmt w:val="lowerRoman"/>
+      <w:lvlText w:val="%3."/>
+      <w:lvlJc w:val="right"/>
+      <w:pPr>
+        <w:ind w:left="1260" w:hanging="420"/>
+      </w:pPr>
+    </w:lvl>
+    <w:lvl w:ilvl="3" w:tplc="0409000F" w:tentative="1">
+      <w:start w:val="1"/>
+      <w:numFmt w:val="decimal"/>
+      <w:lvlText w:val="%4."/>
+      <w:lvlJc w:val="left"/>
+      <w:pPr>
+        <w:ind w:left="1680" w:hanging="420"/>
+      </w:pPr>
+    </w:lvl>
+    <w:lvl w:ilvl="4" w:tplc="04090019" w:tentative="1">
+      <w:start w:val="1"/>
+      <w:numFmt w:val="lowerLetter"/>
+      <w:lvlText w:val="%5)"/>
+      <w:lvlJc w:val="left"/>
+      <w:pPr>
+        <w:ind w:left="2100" w:hanging="420"/>
+      </w:pPr>
+    </w:lvl>
+    <w:lvl w:ilvl="5" w:tplc="0409001B" w:tentative="1">
+      <w:start w:val="1"/>
+      <w:numFmt w:val="lowerRoman"/>
+      <w:lvlText w:val="%6."/>
+      <w:lvlJc w:val="right"/>
+      <w:pPr>
+        <w:ind w:left="2520" w:hanging="420"/>
+      </w:pPr>
+    </w:lvl>
+    <w:lvl w:ilvl="6" w:tplc="0409000F" w:tentative="1">
+      <w:start w:val="1"/>
+      <w:numFmt w:val="decimal"/>
+      <w:lvlText w:val="%7."/>
+      <w:lvlJc w:val="left"/>
+      <w:pPr>
+        <w:ind w:left="2940" w:hanging="420"/>
+      </w:pPr>
+    </w:lvl>
+    <w:lvl w:ilvl="7" w:tplc="04090019" w:tentative="1">
+      <w:start w:val="1"/>
+      <w:numFmt w:val="lowerLetter"/>
+      <w:lvlText w:val="%8)"/>
+      <w:lvlJc w:val="left"/>
+      <w:pPr>
+        <w:ind w:left="3360" w:hanging="420"/>
+      </w:pPr>
+    </w:lvl>
+    <w:lvl w:ilvl="8" w:tplc="0409001B" w:tentative="1">
+      <w:start w:val="1"/>
+      <w:numFmt w:val="lowerRoman"/>
+      <w:lvlText w:val="%9."/>
+      <w:lvlJc w:val="right"/>
+      <w:pPr>
+        <w:ind w:left="3780" w:hanging="420"/>
+      </w:pPr>
+    </w:lvl>
+  </w:abstractNum>
+  <w:abstractNum w:abstractNumId="2" w15:restartNumberingAfterBreak="0">
+    <w:nsid w:val="3CDB51C4"/>
+    <w:multiLevelType w:val="hybridMultilevel"/>
+    <w:tmpl w:val="EBFCA602"/>
+    <w:lvl w:ilvl="0" w:tplc="E6C6E3F0">
+      <w:start w:val="1"/>
+      <w:numFmt w:val="decimal"/>
+      <w:lvlText w:val="%1."/>
+      <w:lvlJc w:val="left"/>
+      <w:pPr>
+        <w:ind w:left="360" w:hanging="360"/>
+      </w:pPr>
+      <w:rPr>
+        <w:rFonts w:hint="default"/>
+      </w:rPr>
+    </w:lvl>
+    <w:lvl w:ilvl="1" w:tplc="04090019" w:tentative="1">
+      <w:start w:val="1"/>
+      <w:numFmt w:val="lowerLetter"/>
+      <w:lvlText w:val="%2)"/>
+      <w:lvlJc w:val="left"/>
+      <w:pPr>
+        <w:ind w:left="840" w:hanging="420"/>
+      </w:pPr>
+    </w:lvl>
+    <w:lvl w:ilvl="2" w:tplc="0409001B" w:tentative="1">
+      <w:start w:val="1"/>
+      <w:numFmt w:val="lowerRoman"/>
+      <w:lvlText w:val="%3."/>
+      <w:lvlJc w:val="right"/>
+      <w:pPr>
+        <w:ind w:left="1260" w:hanging="420"/>
+      </w:pPr>
+    </w:lvl>
+    <w:lvl w:ilvl="3" w:tplc="0409000F" w:tentative="1">
+      <w:start w:val="1"/>
+      <w:numFmt w:val="decimal"/>
+      <w:lvlText w:val="%4."/>
+      <w:lvlJc w:val="left"/>
+      <w:pPr>
+        <w:ind w:left="1680" w:hanging="420"/>
+      </w:pPr>
+    </w:lvl>
+    <w:lvl w:ilvl="4" w:tplc="04090019" w:tentative="1">
+      <w:start w:val="1"/>
+      <w:numFmt w:val="lowerLetter"/>
+      <w:lvlText w:val="%5)"/>
+      <w:lvlJc w:val="left"/>
+      <w:pPr>
+        <w:ind w:left="2100" w:hanging="420"/>
+      </w:pPr>
+    </w:lvl>
+    <w:lvl w:ilvl="5" w:tplc="0409001B" w:tentative="1">
+      <w:start w:val="1"/>
+      <w:numFmt w:val="lowerRoman"/>
+      <w:lvlText w:val="%6."/>
+      <w:lvlJc w:val="right"/>
+      <w:pPr>
+        <w:ind w:left="2520" w:hanging="420"/>
+      </w:pPr>
+    </w:lvl>
+    <w:lvl w:ilvl="6" w:tplc="0409000F" w:tentative="1">
+      <w:start w:val="1"/>
+      <w:numFmt w:val="decimal"/>
+      <w:lvlText w:val="%7."/>
+      <w:lvlJc w:val="left"/>
+      <w:pPr>
+        <w:ind w:left="2940" w:hanging="420"/>
+      </w:pPr>
+    </w:lvl>
+    <w:lvl w:ilvl="7" w:tplc="04090019" w:tentative="1">
+      <w:start w:val="1"/>
+      <w:numFmt w:val="lowerLetter"/>
+      <w:lvlText w:val="%8)"/>
+      <w:lvlJc w:val="left"/>
+      <w:pPr>
+        <w:ind w:left="3360" w:hanging="420"/>
+      </w:pPr>
+    </w:lvl>
+    <w:lvl w:ilvl="8" w:tplc="0409001B" w:tentative="1">
+      <w:start w:val="1"/>
+      <w:numFmt w:val="lowerRoman"/>
+      <w:lvlText w:val="%9."/>
+      <w:lvlJc w:val="right"/>
+      <w:pPr>
+        <w:ind w:left="3780" w:hanging="420"/>
+      </w:pPr>
+    </w:lvl>
+  </w:abstractNum>
+  <w:abstractNum w:abstractNumId="3" w15:restartNumberingAfterBreak="0">
+    <w:nsid w:val="3ECF4B11"/>
+    <w:multiLevelType w:val="hybridMultilevel"/>
+    <w:tmpl w:val="92B81A8C"/>
+    <w:lvl w:ilvl="0" w:tplc="CD420656">
+      <w:start w:val="1"/>
+      <w:numFmt w:val="japaneseCounting"/>
+      <w:lvlText w:val="(%1)"/>
+      <w:lvlJc w:val="left"/>
+      <w:pPr>
+        <w:ind w:left="540" w:hanging="540"/>
+      </w:pPr>
+      <w:rPr>
+        <w:rFonts w:hint="default"/>
+      </w:rPr>
+    </w:lvl>
+    <w:lvl w:ilvl="1" w:tplc="04090019" w:tentative="1">
+      <w:start w:val="1"/>
+      <w:numFmt w:val="lowerLetter"/>
+      <w:lvlText w:val="%2)"/>
+      <w:lvlJc w:val="left"/>
+      <w:pPr>
+        <w:ind w:left="840" w:hanging="420"/>
+      </w:pPr>
+    </w:lvl>
+    <w:lvl w:ilvl="2" w:tplc="0409001B" w:tentative="1">
+      <w:start w:val="1"/>
+      <w:numFmt w:val="lowerRoman"/>
+      <w:lvlText w:val="%3."/>
+      <w:lvlJc w:val="right"/>
+      <w:pPr>
+        <w:ind w:left="1260" w:hanging="420"/>
+      </w:pPr>
+    </w:lvl>
+    <w:lvl w:ilvl="3" w:tplc="0409000F" w:tentative="1">
+      <w:start w:val="1"/>
+      <w:numFmt w:val="decimal"/>
+      <w:lvlText w:val="%4."/>
+      <w:lvlJc w:val="left"/>
+      <w:pPr>
+        <w:ind w:left="1680" w:hanging="420"/>
+      </w:pPr>
+    </w:lvl>
+    <w:lvl w:ilvl="4" w:tplc="04090019" w:tentative="1">
+      <w:start w:val="1"/>
+      <w:numFmt w:val="lowerLetter"/>
+      <w:lvlText w:val="%5)"/>
+      <w:lvlJc w:val="left"/>
+      <w:pPr>
+        <w:ind w:left="2100" w:hanging="420"/>
+      </w:pPr>
+    </w:lvl>
+    <w:lvl w:ilvl="5" w:tplc="0409001B" w:tentative="1">
+      <w:start w:val="1"/>
+      <w:numFmt w:val="lowerRoman"/>
+      <w:lvlText w:val="%6."/>
+      <w:lvlJc w:val="right"/>
+      <w:pPr>
+        <w:ind w:left="2520" w:hanging="420"/>
+      </w:pPr>
+    </w:lvl>
+    <w:lvl w:ilvl="6" w:tplc="0409000F" w:tentative="1">
+      <w:start w:val="1"/>
+      <w:numFmt w:val="decimal"/>
+      <w:lvlText w:val="%7."/>
+      <w:lvlJc w:val="left"/>
+      <w:pPr>
+        <w:ind w:left="2940" w:hanging="420"/>
+      </w:pPr>
+    </w:lvl>
+    <w:lvl w:ilvl="7" w:tplc="04090019" w:tentative="1">
+      <w:start w:val="1"/>
+      <w:numFmt w:val="lowerLetter"/>
+      <w:lvlText w:val="%8)"/>
+      <w:lvlJc w:val="left"/>
+      <w:pPr>
+        <w:ind w:left="3360" w:hanging="420"/>
+      </w:pPr>
+    </w:lvl>
+    <w:lvl w:ilvl="8" w:tplc="0409001B" w:tentative="1">
+      <w:start w:val="1"/>
+      <w:numFmt w:val="lowerRoman"/>
+      <w:lvlText w:val="%9."/>
+      <w:lvlJc w:val="right"/>
+      <w:pPr>
+        <w:ind w:left="3780" w:hanging="420"/>
+      </w:pPr>
+    </w:lvl>
+  </w:abstractNum>
+  <w:abstractNum w:abstractNumId="4" w15:restartNumberingAfterBreak="0">
+    <w:nsid w:val="3F7E07D6"/>
+    <w:multiLevelType w:val="hybridMultilevel"/>
+    <w:tmpl w:val="449C850E"/>
+    <w:lvl w:ilvl="0" w:tplc="64D2372E">
+      <w:start w:val="1"/>
+      <w:numFmt w:val="decimal"/>
+      <w:lvlText w:val="%1."/>
+      <w:lvlJc w:val="left"/>
+      <w:pPr>
+        <w:ind w:left="360" w:hanging="360"/>
+      </w:pPr>
+      <w:rPr>
+        <w:rFonts w:hint="default"/>
+      </w:rPr>
+    </w:lvl>
+    <w:lvl w:ilvl="1" w:tplc="04090019" w:tentative="1">
+      <w:start w:val="1"/>
+      <w:numFmt w:val="lowerLetter"/>
+      <w:lvlText w:val="%2)"/>
+      <w:lvlJc w:val="left"/>
+      <w:pPr>
+        <w:ind w:left="840" w:hanging="420"/>
+      </w:pPr>
+    </w:lvl>
+    <w:lvl w:ilvl="2" w:tplc="0409001B" w:tentative="1">
+      <w:start w:val="1"/>
+      <w:numFmt w:val="lowerRoman"/>
+      <w:lvlText w:val="%3."/>
+      <w:lvlJc w:val="right"/>
+      <w:pPr>
+        <w:ind w:left="1260" w:hanging="420"/>
+      </w:pPr>
+    </w:lvl>
+    <w:lvl w:ilvl="3" w:tplc="0409000F" w:tentative="1">
+      <w:start w:val="1"/>
+      <w:numFmt w:val="decimal"/>
+      <w:lvlText w:val="%4."/>
+      <w:lvlJc w:val="left"/>
+      <w:pPr>
+        <w:ind w:left="1680" w:hanging="420"/>
+      </w:pPr>
+    </w:lvl>
+    <w:lvl w:ilvl="4" w:tplc="04090019" w:tentative="1">
+      <w:start w:val="1"/>
+      <w:numFmt w:val="lowerLetter"/>
+      <w:lvlText w:val="%5)"/>
+      <w:lvlJc w:val="left"/>
+      <w:pPr>
+        <w:ind w:left="2100" w:hanging="420"/>
+      </w:pPr>
+    </w:lvl>
+    <w:lvl w:ilvl="5" w:tplc="0409001B" w:tentative="1">
+      <w:start w:val="1"/>
+      <w:numFmt w:val="lowerRoman"/>
+      <w:lvlText w:val="%6."/>
+      <w:lvlJc w:val="right"/>
+      <w:pPr>
+        <w:ind w:left="2520" w:hanging="420"/>
+      </w:pPr>
+    </w:lvl>
+    <w:lvl w:ilvl="6" w:tplc="0409000F" w:tentative="1">
+      <w:start w:val="1"/>
+      <w:numFmt w:val="decimal"/>
+      <w:lvlText w:val="%7."/>
+      <w:lvlJc w:val="left"/>
+      <w:pPr>
+        <w:ind w:left="2940" w:hanging="420"/>
+      </w:pPr>
+    </w:lvl>
+    <w:lvl w:ilvl="7" w:tplc="04090019" w:tentative="1">
+      <w:start w:val="1"/>
+      <w:numFmt w:val="lowerLetter"/>
+      <w:lvlText w:val="%8)"/>
+      <w:lvlJc w:val="left"/>
+      <w:pPr>
+        <w:ind w:left="3360" w:hanging="420"/>
+      </w:pPr>
+    </w:lvl>
+    <w:lvl w:ilvl="8" w:tplc="0409001B" w:tentative="1">
+      <w:start w:val="1"/>
+      <w:numFmt w:val="lowerRoman"/>
+      <w:lvlText w:val="%9."/>
+      <w:lvlJc w:val="right"/>
+      <w:pPr>
+        <w:ind w:left="3780" w:hanging="420"/>
+      </w:pPr>
+    </w:lvl>
+  </w:abstractNum>
+  <w:abstractNum w:abstractNumId="5" w15:restartNumberingAfterBreak="0">
+    <w:nsid w:val="59850F41"/>
+    <w:multiLevelType w:val="hybridMultilevel"/>
+    <w:tmpl w:val="01602E00"/>
+    <w:lvl w:ilvl="0" w:tplc="106A0D1A">
+      <w:start w:val="1"/>
+      <w:numFmt w:val="decimal"/>
+      <w:lvlText w:val="%1."/>
+      <w:lvlJc w:val="left"/>
+      <w:pPr>
+        <w:ind w:left="360" w:hanging="360"/>
+      </w:pPr>
+      <w:rPr>
+        <w:rFonts w:hint="default"/>
+      </w:rPr>
+    </w:lvl>
+    <w:lvl w:ilvl="1" w:tplc="04090019" w:tentative="1">
+      <w:start w:val="1"/>
+      <w:numFmt w:val="lowerLetter"/>
+      <w:lvlText w:val="%2)"/>
+      <w:lvlJc w:val="left"/>
+      <w:pPr>
+        <w:ind w:left="840" w:hanging="420"/>
+      </w:pPr>
+    </w:lvl>
+    <w:lvl w:ilvl="2" w:tplc="0409001B" w:tentative="1">
+      <w:start w:val="1"/>
+      <w:numFmt w:val="lowerRoman"/>
+      <w:lvlText w:val="%3."/>
+      <w:lvlJc w:val="right"/>
+      <w:pPr>
+        <w:ind w:left="1260" w:hanging="420"/>
+      </w:pPr>
+    </w:lvl>
+    <w:lvl w:ilvl="3" w:tplc="0409000F" w:tentative="1">
+      <w:start w:val="1"/>
+      <w:numFmt w:val="decimal"/>
+      <w:lvlText w:val="%4."/>
+      <w:lvlJc w:val="left"/>
+      <w:pPr>
+        <w:ind w:left="1680" w:hanging="420"/>
+      </w:pPr>
+    </w:lvl>
+    <w:lvl w:ilvl="4" w:tplc="04090019" w:tentative="1">
+      <w:start w:val="1"/>
+      <w:numFmt w:val="lowerLetter"/>
+      <w:lvlText w:val="%5)"/>
+      <w:lvlJc w:val="left"/>
+      <w:pPr>
+        <w:ind w:left="2100" w:hanging="420"/>
+      </w:pPr>
+    </w:lvl>
+    <w:lvl w:ilvl="5" w:tplc="0409001B" w:tentative="1">
+      <w:start w:val="1"/>
+      <w:numFmt w:val="lowerRoman"/>
+      <w:lvlText w:val="%6."/>
+      <w:lvlJc w:val="right"/>
+      <w:pPr>
+        <w:ind w:left="2520" w:hanging="420"/>
+      </w:pPr>
+    </w:lvl>
+    <w:lvl w:ilvl="6" w:tplc="0409000F" w:tentative="1">
+      <w:start w:val="1"/>
+      <w:numFmt w:val="decimal"/>
+      <w:lvlText w:val="%7."/>
+      <w:lvlJc w:val="left"/>
+      <w:pPr>
+        <w:ind w:left="2940" w:hanging="420"/>
+      </w:pPr>
+    </w:lvl>
+    <w:lvl w:ilvl="7" w:tplc="04090019" w:tentative="1">
+      <w:start w:val="1"/>
+      <w:numFmt w:val="lowerLetter"/>
+      <w:lvlText w:val="%8)"/>
+      <w:lvlJc w:val="left"/>
+      <w:pPr>
+        <w:ind w:left="3360" w:hanging="420"/>
+      </w:pPr>
+    </w:lvl>
+    <w:lvl w:ilvl="8" w:tplc="0409001B" w:tentative="1">
+      <w:start w:val="1"/>
+      <w:numFmt w:val="lowerRoman"/>
+      <w:lvlText w:val="%9."/>
+      <w:lvlJc w:val="right"/>
+      <w:pPr>
+        <w:ind w:left="3780" w:hanging="420"/>
+      </w:pPr>
+    </w:lvl>
+  </w:abstractNum>
+  <w:abstractNum w:abstractNumId="6" w15:restartNumberingAfterBreak="0">
+    <w:nsid w:val="61E14AFB"/>
+    <w:multiLevelType w:val="hybridMultilevel"/>
+    <w:tmpl w:val="D13C9BEC"/>
+    <w:lvl w:ilvl="0" w:tplc="C492CFF0">
+      <w:start w:val="1"/>
+      <w:numFmt w:val="japaneseCounting"/>
+      <w:lvlText w:val="%1、"/>
+      <w:lvlJc w:val="left"/>
+      <w:pPr>
+        <w:ind w:left="660" w:hanging="660"/>
+      </w:pPr>
+      <w:rPr>
+        <w:rFonts w:hint="default"/>
+      </w:rPr>
+    </w:lvl>
+    <w:lvl w:ilvl="1" w:tplc="04090019" w:tentative="1">
+      <w:start w:val="1"/>
+      <w:numFmt w:val="lowerLetter"/>
+      <w:lvlText w:val="%2)"/>
+      <w:lvlJc w:val="left"/>
+      <w:pPr>
+        <w:ind w:left="840" w:hanging="420"/>
+      </w:pPr>
+    </w:lvl>
+    <w:lvl w:ilvl="2" w:tplc="0409001B" w:tentative="1">
+      <w:start w:val="1"/>
+      <w:numFmt w:val="lowerRoman"/>
+      <w:lvlText w:val="%3."/>
+      <w:lvlJc w:val="right"/>
+      <w:pPr>
+        <w:ind w:left="1260" w:hanging="420"/>
+      </w:pPr>
+    </w:lvl>
+    <w:lvl w:ilvl="3" w:tplc="0409000F" w:tentative="1">
+      <w:start w:val="1"/>
+      <w:numFmt w:val="decimal"/>
+      <w:lvlText w:val="%4."/>
+      <w:lvlJc w:val="left"/>
+      <w:pPr>
+        <w:ind w:left="1680" w:hanging="420"/>
+      </w:pPr>
+    </w:lvl>
+    <w:lvl w:ilvl="4" w:tplc="04090019" w:tentative="1">
+      <w:start w:val="1"/>
+      <w:numFmt w:val="lowerLetter"/>
+      <w:lvlText w:val="%5)"/>
+      <w:lvlJc w:val="left"/>
+      <w:pPr>
+        <w:ind w:left="2100" w:hanging="420"/>
+      </w:pPr>
+    </w:lvl>
+    <w:lvl w:ilvl="5" w:tplc="0409001B" w:tentative="1">
+      <w:start w:val="1"/>
+      <w:numFmt w:val="lowerRoman"/>
+      <w:lvlText w:val="%6."/>
+      <w:lvlJc w:val="right"/>
+      <w:pPr>
+        <w:ind w:left="2520" w:hanging="420"/>
+      </w:pPr>
+    </w:lvl>
+    <w:lvl w:ilvl="6" w:tplc="0409000F" w:tentative="1">
+      <w:start w:val="1"/>
+      <w:numFmt w:val="decimal"/>
+      <w:lvlText w:val="%7."/>
+      <w:lvlJc w:val="left"/>
+      <w:pPr>
+        <w:ind w:left="2940" w:hanging="420"/>
+      </w:pPr>
+    </w:lvl>
+    <w:lvl w:ilvl="7" w:tplc="04090019" w:tentative="1">
+      <w:start w:val="1"/>
+      <w:numFmt w:val="lowerLetter"/>
+      <w:lvlText w:val="%8)"/>
+      <w:lvlJc w:val="left"/>
+      <w:pPr>
+        <w:ind w:left="3360" w:hanging="420"/>
+      </w:pPr>
+    </w:lvl>
+    <w:lvl w:ilvl="8" w:tplc="0409001B" w:tentative="1">
+      <w:start w:val="1"/>
+      <w:numFmt w:val="lowerRoman"/>
+      <w:lvlText w:val="%9."/>
+      <w:lvlJc w:val="right"/>
+      <w:pPr>
+        <w:ind w:left="3780" w:hanging="420"/>
+      </w:pPr>
+    </w:lvl>
+  </w:abstractNum>
+  <w:abstractNum w:abstractNumId="7" w15:restartNumberingAfterBreak="0">
+    <w:nsid w:val="700B185A"/>
+    <w:multiLevelType w:val="hybridMultilevel"/>
+    <w:tmpl w:val="5A60A496"/>
+    <w:lvl w:ilvl="0" w:tplc="43FA62D0">
+      <w:start w:val="1"/>
+      <w:numFmt w:val="japaneseCounting"/>
+      <w:lvlText w:val="第%1，"/>
+      <w:lvlJc w:val="left"/>
+      <w:pPr>
+        <w:ind w:left="840" w:hanging="840"/>
+      </w:pPr>
+      <w:rPr>
+        <w:rFonts w:hint="default"/>
+      </w:rPr>
+    </w:lvl>
+    <w:lvl w:ilvl="1" w:tplc="04090019" w:tentative="1">
+      <w:start w:val="1"/>
+      <w:numFmt w:val="lowerLetter"/>
+      <w:lvlText w:val="%2)"/>
+      <w:lvlJc w:val="left"/>
+      <w:pPr>
+        <w:ind w:left="840" w:hanging="420"/>
+      </w:pPr>
+    </w:lvl>
+    <w:lvl w:ilvl="2" w:tplc="0409001B" w:tentative="1">
+      <w:start w:val="1"/>
+      <w:numFmt w:val="lowerRoman"/>
+      <w:lvlText w:val="%3."/>
+      <w:lvlJc w:val="right"/>
+      <w:pPr>
+        <w:ind w:left="1260" w:hanging="420"/>
+      </w:pPr>
+    </w:lvl>
+    <w:lvl w:ilvl="3" w:tplc="0409000F" w:tentative="1">
+      <w:start w:val="1"/>
+      <w:numFmt w:val="decimal"/>
+      <w:lvlText w:val="%4."/>
+      <w:lvlJc w:val="left"/>
+      <w:pPr>
+        <w:ind w:left="1680" w:hanging="420"/>
+      </w:pPr>
+    </w:lvl>
+    <w:lvl w:ilvl="4" w:tplc="04090019" w:tentative="1">
+      <w:start w:val="1"/>
+      <w:numFmt w:val="lowerLetter"/>
+      <w:lvlText w:val="%5)"/>
+      <w:lvlJc w:val="left"/>
+      <w:pPr>
+        <w:ind w:left="2100" w:hanging="420"/>
+      </w:pPr>
+    </w:lvl>
+    <w:lvl w:ilvl="5" w:tplc="0409001B" w:tentative="1">
+      <w:start w:val="1"/>
+      <w:numFmt w:val="lowerRoman"/>
+      <w:lvlText w:val="%6."/>
+      <w:lvlJc w:val="right"/>
+      <w:pPr>
+        <w:ind w:left="2520" w:hanging="420"/>
+      </w:pPr>
+    </w:lvl>
+    <w:lvl w:ilvl="6" w:tplc="0409000F" w:tentative="1">
+      <w:start w:val="1"/>
+      <w:numFmt w:val="decimal"/>
+      <w:lvlText w:val="%7."/>
+      <w:lvlJc w:val="left"/>
+      <w:pPr>
+        <w:ind w:left="2940" w:hanging="420"/>
+      </w:pPr>
+    </w:lvl>
+    <w:lvl w:ilvl="7" w:tplc="04090019" w:tentative="1">
+      <w:start w:val="1"/>
+      <w:numFmt w:val="lowerLetter"/>
+      <w:lvlText w:val="%8)"/>
+      <w:lvlJc w:val="left"/>
+      <w:pPr>
+        <w:ind w:left="3360" w:hanging="420"/>
+      </w:pPr>
+    </w:lvl>
+    <w:lvl w:ilvl="8" w:tplc="0409001B" w:tentative="1">
+      <w:start w:val="1"/>
+      <w:numFmt w:val="lowerRoman"/>
+      <w:lvlText w:val="%9."/>
+      <w:lvlJc w:val="right"/>
+      <w:pPr>
+        <w:ind w:left="3780" w:hanging="420"/>
+      </w:pPr>
+    </w:lvl>
+  </w:abstractNum>
+  <w:num w:numId="1">
+    <w:abstractNumId w:val="6"/>
+  </w:num>
+  <w:num w:numId="2">
+    <w:abstractNumId w:val="3"/>
+  </w:num>
+  <w:num w:numId="3">
+    <w:abstractNumId w:val="1"/>
+  </w:num>
+  <w:num w:numId="4">
+    <w:abstractNumId w:val="0"/>
+  </w:num>
+  <w:num w:numId="5">
+    <w:abstractNumId w:val="4"/>
+  </w:num>
+  <w:num w:numId="6">
+    <w:abstractNumId w:val="7"/>
+  </w:num>
+  <w:num w:numId="7">
+    <w:abstractNumId w:val="2"/>
+  </w:num>
+  <w:num w:numId="8">
+    <w:abstractNumId w:val="5"/>
+  </w:num>
+</w:numbering>
 </file>
 
 <file path=word/styles.xml><?xml version="1.0" encoding="utf-8"?>
@@ -459,6 +1773,118 @@
       <w:jc w:val="both"/>
     </w:pPr>
   </w:style>
+  <w:style w:type="paragraph" w:styleId="1">
+    <w:name w:val="heading 1"/>
+    <w:basedOn w:val="a"/>
+    <w:next w:val="a"/>
+    <w:link w:val="10"/>
+    <w:uiPriority w:val="9"/>
+    <w:qFormat/>
+    <w:rsid w:val="00571393"/>
+    <w:pPr>
+      <w:keepNext/>
+      <w:keepLines/>
+      <w:spacing w:before="340" w:after="330" w:line="578" w:lineRule="auto"/>
+      <w:outlineLvl w:val="0"/>
+    </w:pPr>
+    <w:rPr>
+      <w:b/>
+      <w:bCs/>
+      <w:kern w:val="44"/>
+      <w:sz w:val="44"/>
+      <w:szCs w:val="44"/>
+    </w:rPr>
+  </w:style>
+  <w:style w:type="paragraph" w:styleId="2">
+    <w:name w:val="heading 2"/>
+    <w:basedOn w:val="a"/>
+    <w:next w:val="a"/>
+    <w:link w:val="20"/>
+    <w:uiPriority w:val="9"/>
+    <w:unhideWhenUsed/>
+    <w:qFormat/>
+    <w:rsid w:val="00571393"/>
+    <w:pPr>
+      <w:keepNext/>
+      <w:keepLines/>
+      <w:spacing w:before="260" w:after="260" w:line="416" w:lineRule="auto"/>
+      <w:outlineLvl w:val="1"/>
+    </w:pPr>
+    <w:rPr>
+      <w:rFonts w:asciiTheme="majorHAnsi" w:eastAsiaTheme="majorEastAsia" w:hAnsiTheme="majorHAnsi" w:cstheme="majorBidi"/>
+      <w:b/>
+      <w:bCs/>
+      <w:sz w:val="32"/>
+      <w:szCs w:val="32"/>
+    </w:rPr>
+  </w:style>
+  <w:style w:type="paragraph" w:styleId="3">
+    <w:name w:val="heading 3"/>
+    <w:basedOn w:val="a"/>
+    <w:next w:val="a"/>
+    <w:link w:val="30"/>
+    <w:uiPriority w:val="9"/>
+    <w:unhideWhenUsed/>
+    <w:qFormat/>
+    <w:rsid w:val="00571393"/>
+    <w:pPr>
+      <w:keepNext/>
+      <w:keepLines/>
+      <w:spacing w:before="260" w:after="260" w:line="416" w:lineRule="auto"/>
+      <w:outlineLvl w:val="2"/>
+    </w:pPr>
+    <w:rPr>
+      <w:b/>
+      <w:bCs/>
+      <w:sz w:val="32"/>
+      <w:szCs w:val="32"/>
+    </w:rPr>
+  </w:style>
+  <w:style w:type="paragraph" w:styleId="4">
+    <w:name w:val="heading 4"/>
+    <w:basedOn w:val="a"/>
+    <w:next w:val="a"/>
+    <w:link w:val="40"/>
+    <w:uiPriority w:val="9"/>
+    <w:unhideWhenUsed/>
+    <w:qFormat/>
+    <w:rsid w:val="00571393"/>
+    <w:pPr>
+      <w:keepNext/>
+      <w:keepLines/>
+      <w:spacing w:before="280" w:after="290" w:line="376" w:lineRule="auto"/>
+      <w:outlineLvl w:val="3"/>
+    </w:pPr>
+    <w:rPr>
+      <w:rFonts w:asciiTheme="majorHAnsi" w:eastAsiaTheme="majorEastAsia" w:hAnsiTheme="majorHAnsi" w:cstheme="majorBidi"/>
+      <w:b/>
+      <w:bCs/>
+      <w:sz w:val="28"/>
+      <w:szCs w:val="28"/>
+    </w:rPr>
+  </w:style>
+  <w:style w:type="paragraph" w:styleId="5">
+    <w:name w:val="heading 5"/>
+    <w:basedOn w:val="a"/>
+    <w:next w:val="a"/>
+    <w:link w:val="50"/>
+    <w:uiPriority w:val="9"/>
+    <w:unhideWhenUsed/>
+    <w:qFormat/>
+    <w:rsid w:val="00571393"/>
+    <w:pPr>
+      <w:keepNext/>
+      <w:keepLines/>
+      <w:spacing w:before="280" w:after="290" w:line="376" w:lineRule="auto"/>
+      <w:outlineLvl w:val="4"/>
+    </w:pPr>
+    <w:rPr>
+      <w:b/>
+      <w:bCs/>
+      <w:sz w:val="28"/>
+      <w:szCs w:val="28"/>
+    </w:rPr>
+  </w:style>
   <w:style w:type="character" w:default="1" w:styleId="a0">
     <w:name w:val="Default Paragraph Font"/>
     <w:uiPriority w:val="1"/>
@@ -550,6 +1976,84 @@
       <w:sz w:val="18"/>
       <w:szCs w:val="18"/>
     </w:rPr>
+  </w:style>
+  <w:style w:type="character" w:customStyle="1" w:styleId="10">
+    <w:name w:val="标题 1 字符"/>
+    <w:basedOn w:val="a0"/>
+    <w:link w:val="1"/>
+    <w:uiPriority w:val="9"/>
+    <w:rsid w:val="00571393"/>
+    <w:rPr>
+      <w:b/>
+      <w:bCs/>
+      <w:kern w:val="44"/>
+      <w:sz w:val="44"/>
+      <w:szCs w:val="44"/>
+    </w:rPr>
+  </w:style>
+  <w:style w:type="character" w:customStyle="1" w:styleId="20">
+    <w:name w:val="标题 2 字符"/>
+    <w:basedOn w:val="a0"/>
+    <w:link w:val="2"/>
+    <w:uiPriority w:val="9"/>
+    <w:rsid w:val="00571393"/>
+    <w:rPr>
+      <w:rFonts w:asciiTheme="majorHAnsi" w:eastAsiaTheme="majorEastAsia" w:hAnsiTheme="majorHAnsi" w:cstheme="majorBidi"/>
+      <w:b/>
+      <w:bCs/>
+      <w:sz w:val="32"/>
+      <w:szCs w:val="32"/>
+    </w:rPr>
+  </w:style>
+  <w:style w:type="character" w:customStyle="1" w:styleId="30">
+    <w:name w:val="标题 3 字符"/>
+    <w:basedOn w:val="a0"/>
+    <w:link w:val="3"/>
+    <w:uiPriority w:val="9"/>
+    <w:rsid w:val="00571393"/>
+    <w:rPr>
+      <w:b/>
+      <w:bCs/>
+      <w:sz w:val="32"/>
+      <w:szCs w:val="32"/>
+    </w:rPr>
+  </w:style>
+  <w:style w:type="character" w:customStyle="1" w:styleId="40">
+    <w:name w:val="标题 4 字符"/>
+    <w:basedOn w:val="a0"/>
+    <w:link w:val="4"/>
+    <w:uiPriority w:val="9"/>
+    <w:rsid w:val="00571393"/>
+    <w:rPr>
+      <w:rFonts w:asciiTheme="majorHAnsi" w:eastAsiaTheme="majorEastAsia" w:hAnsiTheme="majorHAnsi" w:cstheme="majorBidi"/>
+      <w:b/>
+      <w:bCs/>
+      <w:sz w:val="28"/>
+      <w:szCs w:val="28"/>
+    </w:rPr>
+  </w:style>
+  <w:style w:type="character" w:customStyle="1" w:styleId="50">
+    <w:name w:val="标题 5 字符"/>
+    <w:basedOn w:val="a0"/>
+    <w:link w:val="5"/>
+    <w:uiPriority w:val="9"/>
+    <w:rsid w:val="00571393"/>
+    <w:rPr>
+      <w:b/>
+      <w:bCs/>
+      <w:sz w:val="28"/>
+      <w:szCs w:val="28"/>
+    </w:rPr>
+  </w:style>
+  <w:style w:type="paragraph" w:styleId="a7">
+    <w:name w:val="List Paragraph"/>
+    <w:basedOn w:val="a"/>
+    <w:uiPriority w:val="34"/>
+    <w:qFormat/>
+    <w:rsid w:val="00571393"/>
+    <w:pPr>
+      <w:ind w:firstLineChars="200" w:firstLine="420"/>
+    </w:pPr>
   </w:style>
 </w:styles>
 </file>

--- a/农民工市民化成本测量.docx
+++ b/农民工市民化成本测量.docx
@@ -581,10 +581,20 @@
         </w:rPr>
         <w:t>vfAJBFKabdkaj</w:t>
       </w:r>
+    </w:p>
+    <w:p>
+      <w:r>
+        <w:rPr>
+          <w:rFonts w:hint="eastAsia"/>
+        </w:rPr>
+        <w:t>d</w:t>
+      </w:r>
+      <w:r>
+        <w:t>fghjkl</w:t>
+      </w:r>
       <w:bookmarkStart w:id="0" w:name="_GoBack"/>
       <w:bookmarkEnd w:id="0"/>
     </w:p>
-    <w:p/>
     <w:sectPr>
       <w:pgSz w:w="11906" w:h="16838"/>
       <w:pgMar w:top="1440" w:right="1800" w:bottom="1440" w:left="1800" w:header="851" w:footer="992" w:gutter="0"/>
